--- a/ENZO_projectCharter.docx
+++ b/ENZO_projectCharter.docx
@@ -13,8 +13,6 @@
           <w:sz w:val="36"/>
         </w:rPr>
       </w:pPr>
-      <w:bookmarkStart w:id="0" w:name="_GoBack"/>
-      <w:bookmarkEnd w:id="0"/>
       <w:r>
         <w:rPr>
           <w:rFonts w:ascii="Liberation Sans" w:eastAsia="Liberation Sans" w:hAnsi="Liberation Sans" w:cs="Liberation Sans"/>
@@ -49,12 +47,6 @@
         <w:gridCol w:w="7319"/>
       </w:tblGrid>
       <w:tr>
-        <w:tblPrEx>
-          <w:tblCellMar>
-            <w:top w:w="0" w:type="dxa"/>
-            <w:bottom w:w="0" w:type="dxa"/>
-          </w:tblCellMar>
-        </w:tblPrEx>
         <w:trPr>
           <w:trHeight w:val="1"/>
         </w:trPr>
@@ -92,12 +84,6 @@
         </w:tc>
       </w:tr>
       <w:tr>
-        <w:tblPrEx>
-          <w:tblCellMar>
-            <w:top w:w="0" w:type="dxa"/>
-            <w:bottom w:w="0" w:type="dxa"/>
-          </w:tblCellMar>
-        </w:tblPrEx>
         <w:trPr>
           <w:trHeight w:val="1"/>
         </w:trPr>
@@ -189,12 +175,6 @@
         </w:tc>
       </w:tr>
       <w:tr>
-        <w:tblPrEx>
-          <w:tblCellMar>
-            <w:top w:w="0" w:type="dxa"/>
-            <w:bottom w:w="0" w:type="dxa"/>
-          </w:tblCellMar>
-        </w:tblPrEx>
         <w:trPr>
           <w:trHeight w:val="1"/>
         </w:trPr>
@@ -277,12 +257,6 @@
         </w:tc>
       </w:tr>
       <w:tr>
-        <w:tblPrEx>
-          <w:tblCellMar>
-            <w:top w:w="0" w:type="dxa"/>
-            <w:bottom w:w="0" w:type="dxa"/>
-          </w:tblCellMar>
-        </w:tblPrEx>
         <w:trPr>
           <w:trHeight w:val="1"/>
         </w:trPr>
@@ -363,12 +337,6 @@
         </w:tc>
       </w:tr>
       <w:tr>
-        <w:tblPrEx>
-          <w:tblCellMar>
-            <w:top w:w="0" w:type="dxa"/>
-            <w:bottom w:w="0" w:type="dxa"/>
-          </w:tblCellMar>
-        </w:tblPrEx>
         <w:trPr>
           <w:trHeight w:val="1"/>
         </w:trPr>
@@ -460,12 +428,6 @@
         </w:tc>
       </w:tr>
       <w:tr>
-        <w:tblPrEx>
-          <w:tblCellMar>
-            <w:top w:w="0" w:type="dxa"/>
-            <w:bottom w:w="0" w:type="dxa"/>
-          </w:tblCellMar>
-        </w:tblPrEx>
         <w:trPr>
           <w:trHeight w:val="1"/>
         </w:trPr>
@@ -550,12 +512,6 @@
         </w:tc>
       </w:tr>
       <w:tr>
-        <w:tblPrEx>
-          <w:tblCellMar>
-            <w:top w:w="0" w:type="dxa"/>
-            <w:bottom w:w="0" w:type="dxa"/>
-          </w:tblCellMar>
-        </w:tblPrEx>
         <w:trPr>
           <w:trHeight w:val="1"/>
         </w:trPr>
@@ -638,12 +594,6 @@
         </w:tc>
       </w:tr>
       <w:tr>
-        <w:tblPrEx>
-          <w:tblCellMar>
-            <w:top w:w="0" w:type="dxa"/>
-            <w:bottom w:w="0" w:type="dxa"/>
-          </w:tblCellMar>
-        </w:tblPrEx>
         <w:trPr>
           <w:trHeight w:val="1"/>
         </w:trPr>
@@ -726,12 +676,6 @@
         </w:tc>
       </w:tr>
       <w:tr>
-        <w:tblPrEx>
-          <w:tblCellMar>
-            <w:top w:w="0" w:type="dxa"/>
-            <w:bottom w:w="0" w:type="dxa"/>
-          </w:tblCellMar>
-        </w:tblPrEx>
         <w:trPr>
           <w:trHeight w:val="1"/>
         </w:trPr>
@@ -834,12 +778,6 @@
         </w:tc>
       </w:tr>
       <w:tr>
-        <w:tblPrEx>
-          <w:tblCellMar>
-            <w:top w:w="0" w:type="dxa"/>
-            <w:bottom w:w="0" w:type="dxa"/>
-          </w:tblCellMar>
-        </w:tblPrEx>
         <w:trPr>
           <w:trHeight w:val="1"/>
         </w:trPr>
@@ -935,12 +873,6 @@
         </w:tc>
       </w:tr>
       <w:tr>
-        <w:tblPrEx>
-          <w:tblCellMar>
-            <w:top w:w="0" w:type="dxa"/>
-            <w:bottom w:w="0" w:type="dxa"/>
-          </w:tblCellMar>
-        </w:tblPrEx>
         <w:trPr>
           <w:trHeight w:val="1"/>
         </w:trPr>
@@ -1036,12 +968,6 @@
         </w:tc>
       </w:tr>
       <w:tr>
-        <w:tblPrEx>
-          <w:tblCellMar>
-            <w:top w:w="0" w:type="dxa"/>
-            <w:bottom w:w="0" w:type="dxa"/>
-          </w:tblCellMar>
-        </w:tblPrEx>
         <w:trPr>
           <w:trHeight w:val="1"/>
         </w:trPr>
@@ -1153,12 +1079,6 @@
         </w:tc>
       </w:tr>
       <w:tr>
-        <w:tblPrEx>
-          <w:tblCellMar>
-            <w:top w:w="0" w:type="dxa"/>
-            <w:bottom w:w="0" w:type="dxa"/>
-          </w:tblCellMar>
-        </w:tblPrEx>
         <w:trPr>
           <w:trHeight w:val="1"/>
         </w:trPr>
@@ -1315,12 +1235,6 @@
         <w:gridCol w:w="7539"/>
       </w:tblGrid>
       <w:tr>
-        <w:tblPrEx>
-          <w:tblCellMar>
-            <w:top w:w="0" w:type="dxa"/>
-            <w:bottom w:w="0" w:type="dxa"/>
-          </w:tblCellMar>
-        </w:tblPrEx>
         <w:trPr>
           <w:trHeight w:val="1"/>
         </w:trPr>
@@ -1358,12 +1272,6 @@
         </w:tc>
       </w:tr>
       <w:tr>
-        <w:tblPrEx>
-          <w:tblCellMar>
-            <w:top w:w="0" w:type="dxa"/>
-            <w:bottom w:w="0" w:type="dxa"/>
-          </w:tblCellMar>
-        </w:tblPrEx>
         <w:trPr>
           <w:trHeight w:val="1"/>
         </w:trPr>
@@ -1450,28 +1358,15 @@
             <w:r>
               <w:rPr>
                 <w:rFonts w:ascii="Liberation Sans" w:eastAsia="Liberation Sans" w:hAnsi="Liberation Sans" w:cs="Liberation Sans"/>
-                <w:sz w:val="24"/>
-                <w:u w:val="single"/>
-              </w:rPr>
-              <w:t xml:space="preserve">   </w:t>
-            </w:r>
-            <w:r>
-              <w:rPr>
-                <w:rFonts w:ascii="Liberation Sans" w:eastAsia="Liberation Sans" w:hAnsi="Liberation Sans" w:cs="Liberation Sans"/>
-                <w:sz w:val="20"/>
-              </w:rPr>
-              <w:t>Dimestichezza con gli strumenti utilizzati e logica di funzionamento dell’AI</w:t>
+                <w:sz w:val="20"/>
+                <w:u w:val="single"/>
+              </w:rPr>
+              <w:t>----------------</w:t>
             </w:r>
           </w:p>
         </w:tc>
       </w:tr>
       <w:tr>
-        <w:tblPrEx>
-          <w:tblCellMar>
-            <w:top w:w="0" w:type="dxa"/>
-            <w:bottom w:w="0" w:type="dxa"/>
-          </w:tblCellMar>
-        </w:tblPrEx>
         <w:trPr>
           <w:trHeight w:val="1"/>
         </w:trPr>
@@ -1494,6 +1389,7 @@
             <w:pPr>
               <w:spacing w:after="0" w:line="240" w:lineRule="auto"/>
             </w:pPr>
+            <w:bookmarkStart w:id="0" w:name="_GoBack"/>
             <w:proofErr w:type="spellStart"/>
             <w:r>
               <w:rPr>
@@ -1514,6 +1410,7 @@
               </w:rPr>
               <w:t xml:space="preserve"> of Project:</w:t>
             </w:r>
+            <w:bookmarkEnd w:id="0"/>
           </w:p>
         </w:tc>
         <w:tc>
@@ -1574,12 +1471,6 @@
         </w:tc>
       </w:tr>
       <w:tr>
-        <w:tblPrEx>
-          <w:tblCellMar>
-            <w:top w:w="0" w:type="dxa"/>
-            <w:bottom w:w="0" w:type="dxa"/>
-          </w:tblCellMar>
-        </w:tblPrEx>
         <w:trPr>
           <w:trHeight w:val="1"/>
         </w:trPr>
@@ -1645,12 +1536,6 @@
         </w:tc>
       </w:tr>
       <w:tr>
-        <w:tblPrEx>
-          <w:tblCellMar>
-            <w:top w:w="0" w:type="dxa"/>
-            <w:bottom w:w="0" w:type="dxa"/>
-          </w:tblCellMar>
-        </w:tblPrEx>
         <w:trPr>
           <w:trHeight w:val="1"/>
         </w:trPr>
@@ -1801,12 +1686,6 @@
         <w:gridCol w:w="7539"/>
       </w:tblGrid>
       <w:tr>
-        <w:tblPrEx>
-          <w:tblCellMar>
-            <w:top w:w="0" w:type="dxa"/>
-            <w:bottom w:w="0" w:type="dxa"/>
-          </w:tblCellMar>
-        </w:tblPrEx>
         <w:trPr>
           <w:trHeight w:val="1"/>
         </w:trPr>
@@ -1844,12 +1723,6 @@
         </w:tc>
       </w:tr>
       <w:tr>
-        <w:tblPrEx>
-          <w:tblCellMar>
-            <w:top w:w="0" w:type="dxa"/>
-            <w:bottom w:w="0" w:type="dxa"/>
-          </w:tblCellMar>
-        </w:tblPrEx>
         <w:trPr>
           <w:trHeight w:val="1"/>
         </w:trPr>
@@ -1958,12 +1831,6 @@
         </w:tc>
       </w:tr>
       <w:tr>
-        <w:tblPrEx>
-          <w:tblCellMar>
-            <w:top w:w="0" w:type="dxa"/>
-            <w:bottom w:w="0" w:type="dxa"/>
-          </w:tblCellMar>
-        </w:tblPrEx>
         <w:trPr>
           <w:trHeight w:val="1"/>
         </w:trPr>
@@ -2045,21 +1912,19 @@
               </w:rPr>
               <w:t xml:space="preserve">Non è un file </w:t>
             </w:r>
-            <w:proofErr w:type="spellStart"/>
-            <w:r>
-              <w:rPr>
-                <w:rFonts w:ascii="Liberation Sans" w:eastAsia="Liberation Sans" w:hAnsi="Liberation Sans" w:cs="Liberation Sans"/>
-                <w:sz w:val="20"/>
-              </w:rPr>
-              <w:t>managar</w:t>
-            </w:r>
-            <w:proofErr w:type="spellEnd"/>
-            <w:r>
-              <w:rPr>
-                <w:rFonts w:ascii="Liberation Sans" w:eastAsia="Liberation Sans" w:hAnsi="Liberation Sans" w:cs="Liberation Sans"/>
-                <w:sz w:val="20"/>
-              </w:rPr>
-              <w:t>, quindi non permette di aprire i file</w:t>
+            <w:r>
+              <w:rPr>
+                <w:rFonts w:ascii="Liberation Sans" w:eastAsia="Liberation Sans" w:hAnsi="Liberation Sans" w:cs="Liberation Sans"/>
+                <w:sz w:val="20"/>
+              </w:rPr>
+              <w:t>manage</w:t>
+            </w:r>
+            <w:r>
+              <w:rPr>
+                <w:rFonts w:ascii="Liberation Sans" w:eastAsia="Liberation Sans" w:hAnsi="Liberation Sans" w:cs="Liberation Sans"/>
+                <w:sz w:val="20"/>
+              </w:rPr>
+              <w:t>r, quindi non permette di aprire i file</w:t>
             </w:r>
           </w:p>
         </w:tc>
@@ -2097,12 +1962,6 @@
         <w:gridCol w:w="7539"/>
       </w:tblGrid>
       <w:tr>
-        <w:tblPrEx>
-          <w:tblCellMar>
-            <w:top w:w="0" w:type="dxa"/>
-            <w:bottom w:w="0" w:type="dxa"/>
-          </w:tblCellMar>
-        </w:tblPrEx>
         <w:trPr>
           <w:trHeight w:val="1"/>
         </w:trPr>
@@ -2140,12 +1999,6 @@
         </w:tc>
       </w:tr>
       <w:tr>
-        <w:tblPrEx>
-          <w:tblCellMar>
-            <w:top w:w="0" w:type="dxa"/>
-            <w:bottom w:w="0" w:type="dxa"/>
-          </w:tblCellMar>
-        </w:tblPrEx>
         <w:trPr>
           <w:trHeight w:val="1"/>
         </w:trPr>
@@ -2242,12 +2095,6 @@
         </w:tc>
       </w:tr>
       <w:tr>
-        <w:tblPrEx>
-          <w:tblCellMar>
-            <w:top w:w="0" w:type="dxa"/>
-            <w:bottom w:w="0" w:type="dxa"/>
-          </w:tblCellMar>
-        </w:tblPrEx>
         <w:trPr>
           <w:trHeight w:val="1"/>
         </w:trPr>
@@ -2341,12 +2188,6 @@
         </w:tc>
       </w:tr>
       <w:tr>
-        <w:tblPrEx>
-          <w:tblCellMar>
-            <w:top w:w="0" w:type="dxa"/>
-            <w:bottom w:w="0" w:type="dxa"/>
-          </w:tblCellMar>
-        </w:tblPrEx>
         <w:trPr>
           <w:trHeight w:val="1"/>
         </w:trPr>
@@ -2496,12 +2337,6 @@
         <w:gridCol w:w="7539"/>
       </w:tblGrid>
       <w:tr>
-        <w:tblPrEx>
-          <w:tblCellMar>
-            <w:top w:w="0" w:type="dxa"/>
-            <w:bottom w:w="0" w:type="dxa"/>
-          </w:tblCellMar>
-        </w:tblPrEx>
         <w:trPr>
           <w:trHeight w:val="1"/>
         </w:trPr>
@@ -2539,12 +2374,6 @@
         </w:tc>
       </w:tr>
       <w:tr>
-        <w:tblPrEx>
-          <w:tblCellMar>
-            <w:top w:w="0" w:type="dxa"/>
-            <w:bottom w:w="0" w:type="dxa"/>
-          </w:tblCellMar>
-        </w:tblPrEx>
         <w:trPr>
           <w:trHeight w:val="1"/>
         </w:trPr>
@@ -2647,12 +2476,6 @@
         </w:tc>
       </w:tr>
       <w:tr>
-        <w:tblPrEx>
-          <w:tblCellMar>
-            <w:top w:w="0" w:type="dxa"/>
-            <w:bottom w:w="0" w:type="dxa"/>
-          </w:tblCellMar>
-        </w:tblPrEx>
         <w:trPr>
           <w:trHeight w:val="1"/>
         </w:trPr>
@@ -2762,12 +2585,6 @@
         </w:tc>
       </w:tr>
       <w:tr>
-        <w:tblPrEx>
-          <w:tblCellMar>
-            <w:top w:w="0" w:type="dxa"/>
-            <w:bottom w:w="0" w:type="dxa"/>
-          </w:tblCellMar>
-        </w:tblPrEx>
         <w:trPr>
           <w:trHeight w:val="1"/>
         </w:trPr>
@@ -2861,12 +2678,6 @@
         </w:tc>
       </w:tr>
       <w:tr>
-        <w:tblPrEx>
-          <w:tblCellMar>
-            <w:top w:w="0" w:type="dxa"/>
-            <w:bottom w:w="0" w:type="dxa"/>
-          </w:tblCellMar>
-        </w:tblPrEx>
         <w:trPr>
           <w:trHeight w:val="1"/>
         </w:trPr>
@@ -2982,12 +2793,6 @@
         <w:gridCol w:w="7539"/>
       </w:tblGrid>
       <w:tr>
-        <w:tblPrEx>
-          <w:tblCellMar>
-            <w:top w:w="0" w:type="dxa"/>
-            <w:bottom w:w="0" w:type="dxa"/>
-          </w:tblCellMar>
-        </w:tblPrEx>
         <w:trPr>
           <w:trHeight w:val="1"/>
         </w:trPr>
@@ -3025,12 +2830,6 @@
         </w:tc>
       </w:tr>
       <w:tr>
-        <w:tblPrEx>
-          <w:tblCellMar>
-            <w:top w:w="0" w:type="dxa"/>
-            <w:bottom w:w="0" w:type="dxa"/>
-          </w:tblCellMar>
-        </w:tblPrEx>
         <w:trPr>
           <w:trHeight w:val="1"/>
         </w:trPr>
@@ -3109,12 +2908,6 @@
         </w:tc>
       </w:tr>
       <w:tr>
-        <w:tblPrEx>
-          <w:tblCellMar>
-            <w:top w:w="0" w:type="dxa"/>
-            <w:bottom w:w="0" w:type="dxa"/>
-          </w:tblCellMar>
-        </w:tblPrEx>
         <w:trPr>
           <w:trHeight w:val="1"/>
         </w:trPr>
@@ -3193,12 +2986,6 @@
         </w:tc>
       </w:tr>
       <w:tr>
-        <w:tblPrEx>
-          <w:tblCellMar>
-            <w:top w:w="0" w:type="dxa"/>
-            <w:bottom w:w="0" w:type="dxa"/>
-          </w:tblCellMar>
-        </w:tblPrEx>
         <w:trPr>
           <w:trHeight w:val="1"/>
         </w:trPr>
